--- a/Senior Project Files/TimeWarriorConceptDoc.docx
+++ b/Senior Project Files/TimeWarriorConceptDoc.docx
@@ -48,21 +48,19 @@
         </w:rPr>
         <w:t xml:space="preserve">Concept </w:t>
       </w:r>
-      <w:proofErr w:type="gramStart"/>
       <w:r>
         <w:rPr>
           <w:sz w:val="36"/>
           <w:szCs w:val="36"/>
         </w:rPr>
-        <w:t>And</w:t>
-      </w:r>
-      <w:proofErr w:type="gramEnd"/>
+        <w:t>a</w:t>
+      </w:r>
       <w:r>
         <w:rPr>
           <w:sz w:val="36"/>
           <w:szCs w:val="36"/>
         </w:rPr>
-        <w:t xml:space="preserve"> Pitch</w:t>
+        <w:t>nd Pitch</w:t>
       </w:r>
     </w:p>
     <w:p>
@@ -784,6 +782,7 @@
         <w:ind w:left="720" w:hanging="720"/>
         <w:contextualSpacing/>
         <w:rPr>
+          <w:noProof/>
           <w:sz w:val="24"/>
           <w:szCs w:val="24"/>
         </w:rPr>
@@ -794,8 +793,18 @@
           <w:szCs w:val="24"/>
         </w:rPr>
         <w:lastRenderedPageBreak/>
-        <w:t>*</w:t>
-      </w:r>
+        <w:t>Travel through a medieval-era world to explore and earn your freedom.</w:t>
+      </w:r>
+    </w:p>
+    <w:p>
+      <w:pPr>
+        <w:ind w:left="720" w:hanging="720"/>
+        <w:contextualSpacing/>
+        <w:rPr>
+          <w:sz w:val="24"/>
+          <w:szCs w:val="24"/>
+        </w:rPr>
+      </w:pPr>
       <w:r>
         <w:rPr>
           <w:noProof/>
@@ -851,6 +860,29 @@
     </w:p>
     <w:p>
       <w:pPr>
+        <w:rPr>
+          <w:sz w:val="24"/>
+          <w:szCs w:val="24"/>
+        </w:rPr>
+      </w:pPr>
+      <w:r>
+        <w:rPr>
+          <w:sz w:val="24"/>
+          <w:szCs w:val="24"/>
+        </w:rPr>
+        <w:br w:type="page"/>
+      </w:r>
+      <w:r>
+        <w:rPr>
+          <w:sz w:val="24"/>
+          <w:szCs w:val="24"/>
+        </w:rPr>
+        <w:lastRenderedPageBreak/>
+        <w:t xml:space="preserve">Fight enemies as you explore and prepare for the inevitable fight against the era’s champion. </w:t>
+      </w:r>
+    </w:p>
+    <w:p>
+      <w:pPr>
         <w:contextualSpacing/>
         <w:rPr>
           <w:sz w:val="24"/>
@@ -863,7 +895,6 @@
           <w:sz w:val="24"/>
           <w:szCs w:val="24"/>
         </w:rPr>
-        <w:lastRenderedPageBreak/>
         <w:drawing>
           <wp:inline distT="0" distB="0" distL="0" distR="0">
             <wp:extent cx="5943600" cy="4660490"/>
@@ -910,190 +941,6 @@
           </wp:inline>
         </w:drawing>
       </w:r>
-      <w:r>
-        <w:rPr>
-          <w:sz w:val="24"/>
-          <w:szCs w:val="24"/>
-        </w:rPr>
-        <w:t>*</w:t>
-      </w:r>
-    </w:p>
-    <w:p>
-      <w:pPr>
-        <w:ind w:left="720" w:hanging="720"/>
-        <w:contextualSpacing/>
-        <w:rPr>
-          <w:sz w:val="24"/>
-          <w:szCs w:val="24"/>
-        </w:rPr>
-      </w:pPr>
-    </w:p>
-    <w:p>
-      <w:pPr>
-        <w:ind w:left="720" w:hanging="720"/>
-        <w:contextualSpacing/>
-        <w:rPr>
-          <w:sz w:val="24"/>
-          <w:szCs w:val="24"/>
-        </w:rPr>
-      </w:pPr>
-    </w:p>
-    <w:p>
-      <w:pPr>
-        <w:ind w:left="720" w:hanging="720"/>
-        <w:contextualSpacing/>
-        <w:rPr>
-          <w:sz w:val="24"/>
-          <w:szCs w:val="24"/>
-        </w:rPr>
-      </w:pPr>
-    </w:p>
-    <w:p>
-      <w:pPr>
-        <w:ind w:left="720" w:hanging="720"/>
-        <w:contextualSpacing/>
-        <w:rPr>
-          <w:sz w:val="24"/>
-          <w:szCs w:val="24"/>
-        </w:rPr>
-      </w:pPr>
-    </w:p>
-    <w:p>
-      <w:pPr>
-        <w:ind w:left="720" w:hanging="720"/>
-        <w:contextualSpacing/>
-        <w:rPr>
-          <w:sz w:val="24"/>
-          <w:szCs w:val="24"/>
-        </w:rPr>
-      </w:pPr>
-    </w:p>
-    <w:p>
-      <w:pPr>
-        <w:ind w:left="720" w:hanging="720"/>
-        <w:contextualSpacing/>
-        <w:rPr>
-          <w:sz w:val="24"/>
-          <w:szCs w:val="24"/>
-        </w:rPr>
-      </w:pPr>
-    </w:p>
-    <w:p>
-      <w:pPr>
-        <w:ind w:left="720" w:hanging="720"/>
-        <w:contextualSpacing/>
-        <w:rPr>
-          <w:sz w:val="24"/>
-          <w:szCs w:val="24"/>
-        </w:rPr>
-      </w:pPr>
-    </w:p>
-    <w:p>
-      <w:pPr>
-        <w:ind w:left="720" w:hanging="720"/>
-        <w:contextualSpacing/>
-        <w:rPr>
-          <w:sz w:val="24"/>
-          <w:szCs w:val="24"/>
-        </w:rPr>
-      </w:pPr>
-    </w:p>
-    <w:p>
-      <w:pPr>
-        <w:ind w:left="720" w:hanging="720"/>
-        <w:contextualSpacing/>
-        <w:rPr>
-          <w:sz w:val="24"/>
-          <w:szCs w:val="24"/>
-        </w:rPr>
-      </w:pPr>
-    </w:p>
-    <w:p>
-      <w:pPr>
-        <w:ind w:left="720" w:hanging="720"/>
-        <w:contextualSpacing/>
-        <w:rPr>
-          <w:sz w:val="24"/>
-          <w:szCs w:val="24"/>
-        </w:rPr>
-      </w:pPr>
-    </w:p>
-    <w:p>
-      <w:pPr>
-        <w:ind w:left="720" w:hanging="720"/>
-        <w:contextualSpacing/>
-        <w:rPr>
-          <w:sz w:val="24"/>
-          <w:szCs w:val="24"/>
-        </w:rPr>
-      </w:pPr>
-    </w:p>
-    <w:p>
-      <w:pPr>
-        <w:ind w:left="720" w:hanging="720"/>
-        <w:contextualSpacing/>
-        <w:rPr>
-          <w:sz w:val="24"/>
-          <w:szCs w:val="24"/>
-        </w:rPr>
-      </w:pPr>
-    </w:p>
-    <w:p>
-      <w:pPr>
-        <w:ind w:left="720" w:hanging="720"/>
-        <w:contextualSpacing/>
-        <w:rPr>
-          <w:sz w:val="24"/>
-          <w:szCs w:val="24"/>
-        </w:rPr>
-      </w:pPr>
-    </w:p>
-    <w:p>
-      <w:pPr>
-        <w:ind w:left="720" w:hanging="720"/>
-        <w:contextualSpacing/>
-        <w:rPr>
-          <w:sz w:val="24"/>
-          <w:szCs w:val="24"/>
-        </w:rPr>
-      </w:pPr>
-    </w:p>
-    <w:p>
-      <w:pPr>
-        <w:ind w:left="720" w:hanging="720"/>
-        <w:contextualSpacing/>
-        <w:rPr>
-          <w:sz w:val="24"/>
-          <w:szCs w:val="24"/>
-        </w:rPr>
-      </w:pPr>
-    </w:p>
-    <w:p>
-      <w:pPr>
-        <w:ind w:left="720" w:hanging="720"/>
-        <w:contextualSpacing/>
-        <w:rPr>
-          <w:sz w:val="24"/>
-          <w:szCs w:val="24"/>
-        </w:rPr>
-      </w:pPr>
-      <w:r>
-        <w:rPr>
-          <w:sz w:val="24"/>
-          <w:szCs w:val="24"/>
-        </w:rPr>
-        <w:lastRenderedPageBreak/>
-        <w:t xml:space="preserve">*In-game screenshots. </w:t>
-      </w:r>
-      <w:proofErr w:type="gramStart"/>
-      <w:r>
-        <w:rPr>
-          <w:sz w:val="24"/>
-          <w:szCs w:val="24"/>
-        </w:rPr>
-        <w:t>May not necessarily be present in final version.</w:t>
-      </w:r>
-      <w:proofErr w:type="gramEnd"/>
     </w:p>
     <w:sectPr>
       <w:pgSz w:w="12240" w:h="15840"/>
